--- a/docs/Product Backlog/Product Backlog.docx
+++ b/docs/Product Backlog/Product Backlog.docx
@@ -7,7 +7,204 @@
         <w:pStyle w:val="Kop1"/>
       </w:pPr>
       <w:r>
-        <w:t>Product Backlog</w:t>
+        <w:t xml:space="preserve">Product </w:t>
+      </w:r>
+      <w:proofErr w:type="spellStart"/>
+      <w:r>
+        <w:t>Backlog</w:t>
+      </w:r>
+      <w:proofErr w:type="spellEnd"/>
+    </w:p>
+    <w:p>
+      <w:r>
+        <w:t xml:space="preserve">Must </w:t>
+      </w:r>
+      <w:proofErr w:type="spellStart"/>
+      <w:r>
+        <w:t>haves</w:t>
+      </w:r>
+      <w:proofErr w:type="spellEnd"/>
+    </w:p>
+    <w:p>
+      <w:pPr>
+        <w:pStyle w:val="Lijstalinea"/>
+        <w:numPr>
+          <w:ilvl w:val="0"/>
+          <w:numId w:val="1"/>
+        </w:numPr>
+      </w:pPr>
+      <w:r>
+        <w:t>Website</w:t>
+      </w:r>
+    </w:p>
+    <w:p>
+      <w:pPr>
+        <w:pStyle w:val="Lijstalinea"/>
+        <w:numPr>
+          <w:ilvl w:val="1"/>
+          <w:numId w:val="1"/>
+        </w:numPr>
+      </w:pPr>
+      <w:r>
+        <w:t>Up-to-date informatie</w:t>
+      </w:r>
+    </w:p>
+    <w:p>
+      <w:pPr>
+        <w:pStyle w:val="Lijstalinea"/>
+        <w:numPr>
+          <w:ilvl w:val="1"/>
+          <w:numId w:val="1"/>
+        </w:numPr>
+      </w:pPr>
+      <w:r>
+        <w:t>Onderzoeksverslag beveiligen</w:t>
+      </w:r>
+    </w:p>
+    <w:p>
+      <w:pPr>
+        <w:pStyle w:val="Lijstalinea"/>
+        <w:numPr>
+          <w:ilvl w:val="0"/>
+          <w:numId w:val="1"/>
+        </w:numPr>
+      </w:pPr>
+      <w:r>
+        <w:t>Pinautomaat</w:t>
+      </w:r>
+    </w:p>
+    <w:p>
+      <w:pPr>
+        <w:pStyle w:val="Lijstalinea"/>
+        <w:numPr>
+          <w:ilvl w:val="1"/>
+          <w:numId w:val="1"/>
+        </w:numPr>
+      </w:pPr>
+      <w:r>
+        <w:t>Kunnen pinnen</w:t>
+      </w:r>
+    </w:p>
+    <w:p>
+      <w:pPr>
+        <w:pStyle w:val="Lijstalinea"/>
+        <w:numPr>
+          <w:ilvl w:val="1"/>
+          <w:numId w:val="1"/>
+        </w:numPr>
+      </w:pPr>
+      <w:r>
+        <w:t>Saldo inzage</w:t>
+      </w:r>
+    </w:p>
+    <w:p>
+      <w:pPr>
+        <w:pStyle w:val="Lijstalinea"/>
+        <w:numPr>
+          <w:ilvl w:val="1"/>
+          <w:numId w:val="1"/>
+        </w:numPr>
+      </w:pPr>
+      <w:r>
+        <w:t>Optie tot printen van bon</w:t>
+      </w:r>
+    </w:p>
+    <w:p>
+      <w:pPr>
+        <w:pStyle w:val="Lijstalinea"/>
+        <w:numPr>
+          <w:ilvl w:val="1"/>
+          <w:numId w:val="1"/>
+        </w:numPr>
+      </w:pPr>
+      <w:r>
+        <w:t>Ten allen tijden het proces kunnen afbreken</w:t>
+      </w:r>
+    </w:p>
+    <w:p>
+      <w:pPr>
+        <w:pStyle w:val="Lijstalinea"/>
+        <w:numPr>
+          <w:ilvl w:val="1"/>
+          <w:numId w:val="1"/>
+        </w:numPr>
+      </w:pPr>
+      <w:r>
+        <w:t>Te weinig saldo melden</w:t>
+      </w:r>
+    </w:p>
+    <w:p>
+      <w:pPr>
+        <w:pStyle w:val="Lijstalinea"/>
+        <w:numPr>
+          <w:ilvl w:val="1"/>
+          <w:numId w:val="1"/>
+        </w:numPr>
+      </w:pPr>
+      <w:r>
+        <w:t>Bij 3x fout pas blokkeren</w:t>
+      </w:r>
+    </w:p>
+    <w:p>
+      <w:pPr>
+        <w:pStyle w:val="Lijstalinea"/>
+        <w:numPr>
+          <w:ilvl w:val="1"/>
+          <w:numId w:val="1"/>
+        </w:numPr>
+      </w:pPr>
+      <w:r>
+        <w:t>Functioneel ontwerp</w:t>
+      </w:r>
+    </w:p>
+    <w:p>
+      <w:pPr>
+        <w:pStyle w:val="Lijstalinea"/>
+        <w:numPr>
+          <w:ilvl w:val="0"/>
+          <w:numId w:val="1"/>
+        </w:numPr>
+      </w:pPr>
+      <w:r>
+        <w:t>Server</w:t>
+      </w:r>
+    </w:p>
+    <w:p>
+      <w:pPr>
+        <w:pStyle w:val="Lijstalinea"/>
+        <w:numPr>
+          <w:ilvl w:val="1"/>
+          <w:numId w:val="1"/>
+        </w:numPr>
+      </w:pPr>
+      <w:proofErr w:type="spellStart"/>
+      <w:r>
+        <w:t>Hardwarekader</w:t>
+      </w:r>
+      <w:proofErr w:type="spellEnd"/>
+    </w:p>
+    <w:p>
+      <w:pPr>
+        <w:pStyle w:val="Lijstalinea"/>
+        <w:numPr>
+          <w:ilvl w:val="2"/>
+          <w:numId w:val="1"/>
+        </w:numPr>
+      </w:pPr>
+      <w:r>
+        <w:t>Server (via school)</w:t>
+      </w:r>
+    </w:p>
+    <w:p>
+      <w:pPr>
+        <w:pStyle w:val="Lijstalinea"/>
+        <w:numPr>
+          <w:ilvl w:val="1"/>
+          <w:numId w:val="1"/>
+        </w:numPr>
+      </w:pPr>
+      <w:r>
+        <w:t>Opslag gegevens</w:t>
       </w:r>
     </w:p>
     <w:p>
@@ -22,6 +219,127 @@
     </w:sectPr>
   </w:body>
 </w:document>
+</file>
+
+<file path=word/numbering.xml><?xml version="1.0" encoding="utf-8"?>
+<w:numbering xmlns:wpc="http://schemas.microsoft.com/office/word/2010/wordprocessingCanvas" xmlns:mc="http://schemas.openxmlformats.org/markup-compatibility/2006" xmlns:o="urn:schemas-microsoft-com:office:office" xmlns:r="http://schemas.openxmlformats.org/officeDocument/2006/relationships" xmlns:m="http://schemas.openxmlformats.org/officeDocument/2006/math" xmlns:v="urn:schemas-microsoft-com:vml" xmlns:wp14="http://schemas.microsoft.com/office/word/2010/wordprocessingDrawing" xmlns:wp="http://schemas.openxmlformats.org/drawingml/2006/wordprocessingDrawing" xmlns:w10="urn:schemas-microsoft-com:office:word" xmlns:w="http://schemas.openxmlformats.org/wordprocessingml/2006/main" xmlns:w14="http://schemas.microsoft.com/office/word/2010/wordml" xmlns:w15="http://schemas.microsoft.com/office/word/2012/wordml" xmlns:wpg="http://schemas.microsoft.com/office/word/2010/wordprocessingGroup" xmlns:wpi="http://schemas.microsoft.com/office/word/2010/wordprocessingInk" xmlns:wne="http://schemas.microsoft.com/office/word/2006/wordml" xmlns:wps="http://schemas.microsoft.com/office/word/2010/wordprocessingShape" mc:Ignorable="w14 w15 wp14">
+  <w:abstractNum w:abstractNumId="0" w15:restartNumberingAfterBreak="0">
+    <w:nsid w:val="1A3E6D4D"/>
+    <w:multiLevelType w:val="hybridMultilevel"/>
+    <w:tmpl w:val="BD2CCC60"/>
+    <w:lvl w:ilvl="0" w:tplc="04130001">
+      <w:start w:val="1"/>
+      <w:numFmt w:val="bullet"/>
+      <w:lvlText w:val=""/>
+      <w:lvlJc w:val="left"/>
+      <w:pPr>
+        <w:ind w:left="720" w:hanging="360"/>
+      </w:pPr>
+      <w:rPr>
+        <w:rFonts w:ascii="Symbol" w:hAnsi="Symbol" w:hint="default"/>
+      </w:rPr>
+    </w:lvl>
+    <w:lvl w:ilvl="1" w:tplc="04130003">
+      <w:start w:val="1"/>
+      <w:numFmt w:val="bullet"/>
+      <w:lvlText w:val="o"/>
+      <w:lvlJc w:val="left"/>
+      <w:pPr>
+        <w:ind w:left="1440" w:hanging="360"/>
+      </w:pPr>
+      <w:rPr>
+        <w:rFonts w:ascii="Courier New" w:hAnsi="Courier New" w:cs="Courier New" w:hint="default"/>
+      </w:rPr>
+    </w:lvl>
+    <w:lvl w:ilvl="2" w:tplc="04130005">
+      <w:start w:val="1"/>
+      <w:numFmt w:val="bullet"/>
+      <w:lvlText w:val=""/>
+      <w:lvlJc w:val="left"/>
+      <w:pPr>
+        <w:ind w:left="2160" w:hanging="360"/>
+      </w:pPr>
+      <w:rPr>
+        <w:rFonts w:ascii="Wingdings" w:hAnsi="Wingdings" w:hint="default"/>
+      </w:rPr>
+    </w:lvl>
+    <w:lvl w:ilvl="3" w:tplc="04130001" w:tentative="1">
+      <w:start w:val="1"/>
+      <w:numFmt w:val="bullet"/>
+      <w:lvlText w:val=""/>
+      <w:lvlJc w:val="left"/>
+      <w:pPr>
+        <w:ind w:left="2880" w:hanging="360"/>
+      </w:pPr>
+      <w:rPr>
+        <w:rFonts w:ascii="Symbol" w:hAnsi="Symbol" w:hint="default"/>
+      </w:rPr>
+    </w:lvl>
+    <w:lvl w:ilvl="4" w:tplc="04130003" w:tentative="1">
+      <w:start w:val="1"/>
+      <w:numFmt w:val="bullet"/>
+      <w:lvlText w:val="o"/>
+      <w:lvlJc w:val="left"/>
+      <w:pPr>
+        <w:ind w:left="3600" w:hanging="360"/>
+      </w:pPr>
+      <w:rPr>
+        <w:rFonts w:ascii="Courier New" w:hAnsi="Courier New" w:cs="Courier New" w:hint="default"/>
+      </w:rPr>
+    </w:lvl>
+    <w:lvl w:ilvl="5" w:tplc="04130005" w:tentative="1">
+      <w:start w:val="1"/>
+      <w:numFmt w:val="bullet"/>
+      <w:lvlText w:val=""/>
+      <w:lvlJc w:val="left"/>
+      <w:pPr>
+        <w:ind w:left="4320" w:hanging="360"/>
+      </w:pPr>
+      <w:rPr>
+        <w:rFonts w:ascii="Wingdings" w:hAnsi="Wingdings" w:hint="default"/>
+      </w:rPr>
+    </w:lvl>
+    <w:lvl w:ilvl="6" w:tplc="04130001" w:tentative="1">
+      <w:start w:val="1"/>
+      <w:numFmt w:val="bullet"/>
+      <w:lvlText w:val=""/>
+      <w:lvlJc w:val="left"/>
+      <w:pPr>
+        <w:ind w:left="5040" w:hanging="360"/>
+      </w:pPr>
+      <w:rPr>
+        <w:rFonts w:ascii="Symbol" w:hAnsi="Symbol" w:hint="default"/>
+      </w:rPr>
+    </w:lvl>
+    <w:lvl w:ilvl="7" w:tplc="04130003" w:tentative="1">
+      <w:start w:val="1"/>
+      <w:numFmt w:val="bullet"/>
+      <w:lvlText w:val="o"/>
+      <w:lvlJc w:val="left"/>
+      <w:pPr>
+        <w:ind w:left="5760" w:hanging="360"/>
+      </w:pPr>
+      <w:rPr>
+        <w:rFonts w:ascii="Courier New" w:hAnsi="Courier New" w:cs="Courier New" w:hint="default"/>
+      </w:rPr>
+    </w:lvl>
+    <w:lvl w:ilvl="8" w:tplc="04130005" w:tentative="1">
+      <w:start w:val="1"/>
+      <w:numFmt w:val="bullet"/>
+      <w:lvlText w:val=""/>
+      <w:lvlJc w:val="left"/>
+      <w:pPr>
+        <w:ind w:left="6480" w:hanging="360"/>
+      </w:pPr>
+      <w:rPr>
+        <w:rFonts w:ascii="Wingdings" w:hAnsi="Wingdings" w:hint="default"/>
+      </w:rPr>
+    </w:lvl>
+  </w:abstractNum>
+  <w:num w:numId="1">
+    <w:abstractNumId w:val="0"/>
+  </w:num>
+</w:numbering>
 </file>
 
 <file path=word/styles.xml><?xml version="1.0" encoding="utf-8"?>
@@ -479,6 +797,17 @@
       <w:szCs w:val="32"/>
     </w:rPr>
   </w:style>
+  <w:style w:type="paragraph" w:styleId="Lijstalinea">
+    <w:name w:val="List Paragraph"/>
+    <w:basedOn w:val="Standaard"/>
+    <w:uiPriority w:val="34"/>
+    <w:qFormat/>
+    <w:rsid w:val="00C82367"/>
+    <w:pPr>
+      <w:ind w:left="720"/>
+      <w:contextualSpacing/>
+    </w:pPr>
+  </w:style>
 </w:styles>
 </file>
 

--- a/docs/Product Backlog/Product Backlog.docx
+++ b/docs/Product Backlog/Product Backlog.docx
@@ -207,7 +207,235 @@
         <w:t>Opslag gegevens</w:t>
       </w:r>
     </w:p>
-    <w:p>
+    <w:p/>
+    <w:p>
+      <w:proofErr w:type="spellStart"/>
+      <w:r>
+        <w:t>Could</w:t>
+      </w:r>
+      <w:proofErr w:type="spellEnd"/>
+      <w:r>
+        <w:t xml:space="preserve"> have</w:t>
+      </w:r>
+    </w:p>
+    <w:p>
+      <w:pPr>
+        <w:pStyle w:val="Lijstalinea"/>
+        <w:numPr>
+          <w:ilvl w:val="0"/>
+          <w:numId w:val="3"/>
+        </w:numPr>
+      </w:pPr>
+      <w:r>
+        <w:t>Pinautomaat</w:t>
+      </w:r>
+    </w:p>
+    <w:p>
+      <w:pPr>
+        <w:pStyle w:val="Lijstalinea"/>
+        <w:numPr>
+          <w:ilvl w:val="1"/>
+          <w:numId w:val="3"/>
+        </w:numPr>
+      </w:pPr>
+      <w:r>
+        <w:t>Interface</w:t>
+      </w:r>
+    </w:p>
+    <w:p>
+      <w:pPr>
+        <w:pStyle w:val="Lijstalinea"/>
+        <w:numPr>
+          <w:ilvl w:val="2"/>
+          <w:numId w:val="3"/>
+        </w:numPr>
+      </w:pPr>
+      <w:r>
+        <w:t>Verschillende talen weergeven</w:t>
+      </w:r>
+    </w:p>
+    <w:p>
+      <w:pPr>
+        <w:pStyle w:val="Lijstalinea"/>
+        <w:numPr>
+          <w:ilvl w:val="2"/>
+          <w:numId w:val="3"/>
+        </w:numPr>
+      </w:pPr>
+      <w:r>
+        <w:t>Zien welke biljetten aanwezig zijn</w:t>
+      </w:r>
+    </w:p>
+    <w:p>
+      <w:pPr>
+        <w:pStyle w:val="Lijstalinea"/>
+        <w:numPr>
+          <w:ilvl w:val="2"/>
+          <w:numId w:val="3"/>
+        </w:numPr>
+      </w:pPr>
+      <w:r>
+        <w:t>Terugkeren naar het beginscherm</w:t>
+      </w:r>
+    </w:p>
+    <w:p/>
+    <w:p>
+      <w:proofErr w:type="spellStart"/>
+      <w:r>
+        <w:t>Should</w:t>
+      </w:r>
+      <w:proofErr w:type="spellEnd"/>
+      <w:r>
+        <w:t xml:space="preserve"> have</w:t>
+      </w:r>
+    </w:p>
+    <w:p>
+      <w:pPr>
+        <w:pStyle w:val="Lijstalinea"/>
+        <w:numPr>
+          <w:ilvl w:val="0"/>
+          <w:numId w:val="3"/>
+        </w:numPr>
+      </w:pPr>
+      <w:r>
+        <w:t>Pinautomaat</w:t>
+      </w:r>
+    </w:p>
+    <w:p>
+      <w:pPr>
+        <w:pStyle w:val="Lijstalinea"/>
+        <w:numPr>
+          <w:ilvl w:val="1"/>
+          <w:numId w:val="3"/>
+        </w:numPr>
+      </w:pPr>
+      <w:r>
+        <w:t>Interface</w:t>
+      </w:r>
+    </w:p>
+    <w:p>
+      <w:pPr>
+        <w:pStyle w:val="Lijstalinea"/>
+        <w:numPr>
+          <w:ilvl w:val="2"/>
+          <w:numId w:val="3"/>
+        </w:numPr>
+      </w:pPr>
+      <w:r>
+        <w:t>Keuze biljetten</w:t>
+      </w:r>
+    </w:p>
+    <w:p>
+      <w:pPr>
+        <w:pStyle w:val="Lijstalinea"/>
+        <w:numPr>
+          <w:ilvl w:val="2"/>
+          <w:numId w:val="3"/>
+        </w:numPr>
+      </w:pPr>
+      <w:proofErr w:type="spellStart"/>
+      <w:r>
+        <w:t>Snelkeuze</w:t>
+      </w:r>
+      <w:proofErr w:type="spellEnd"/>
+      <w:r>
+        <w:t xml:space="preserve"> menu</w:t>
+      </w:r>
+    </w:p>
+    <w:p/>
+    <w:p>
+      <w:proofErr w:type="spellStart"/>
+      <w:r>
+        <w:t>Would</w:t>
+      </w:r>
+      <w:proofErr w:type="spellEnd"/>
+      <w:r>
+        <w:t xml:space="preserve"> have</w:t>
+      </w:r>
+    </w:p>
+    <w:p>
+      <w:pPr>
+        <w:pStyle w:val="Lijstalinea"/>
+        <w:numPr>
+          <w:ilvl w:val="0"/>
+          <w:numId w:val="3"/>
+        </w:numPr>
+      </w:pPr>
+      <w:r>
+        <w:t>Pinautomaat</w:t>
+      </w:r>
+    </w:p>
+    <w:p>
+      <w:pPr>
+        <w:pStyle w:val="Lijstalinea"/>
+        <w:numPr>
+          <w:ilvl w:val="1"/>
+          <w:numId w:val="3"/>
+        </w:numPr>
+      </w:pPr>
+      <w:r>
+        <w:t>Interface</w:t>
+      </w:r>
+    </w:p>
+    <w:p>
+      <w:pPr>
+        <w:pStyle w:val="Lijstalinea"/>
+        <w:numPr>
+          <w:ilvl w:val="2"/>
+          <w:numId w:val="3"/>
+        </w:numPr>
+      </w:pPr>
+      <w:r>
+        <w:t>Pinnen mogelijk voor blinden</w:t>
+      </w:r>
+    </w:p>
+    <w:p>
+      <w:pPr>
+        <w:pStyle w:val="Lijstalinea"/>
+        <w:numPr>
+          <w:ilvl w:val="2"/>
+          <w:numId w:val="3"/>
+        </w:numPr>
+      </w:pPr>
+      <w:r>
+        <w:t>Online bankieren</w:t>
+      </w:r>
+    </w:p>
+    <w:p>
+      <w:pPr>
+        <w:pStyle w:val="Lijstalinea"/>
+        <w:numPr>
+          <w:ilvl w:val="0"/>
+          <w:numId w:val="3"/>
+        </w:numPr>
+      </w:pPr>
+      <w:r>
+        <w:t>Server</w:t>
+      </w:r>
+    </w:p>
+    <w:p>
+      <w:pPr>
+        <w:pStyle w:val="Lijstalinea"/>
+        <w:numPr>
+          <w:ilvl w:val="1"/>
+          <w:numId w:val="3"/>
+        </w:numPr>
+      </w:pPr>
+      <w:r>
+        <w:t>Communicatie</w:t>
+      </w:r>
+    </w:p>
+    <w:p>
+      <w:pPr>
+        <w:pStyle w:val="Lijstalinea"/>
+        <w:numPr>
+          <w:ilvl w:val="2"/>
+          <w:numId w:val="3"/>
+        </w:numPr>
+      </w:pPr>
+      <w:r>
+        <w:t>Protocol ontwerpen verschillende banken</w:t>
+      </w:r>
       <w:bookmarkStart w:id="0" w:name="_GoBack"/>
       <w:bookmarkEnd w:id="0"/>
     </w:p>
@@ -224,6 +452,232 @@
 <file path=word/numbering.xml><?xml version="1.0" encoding="utf-8"?>
 <w:numbering xmlns:wpc="http://schemas.microsoft.com/office/word/2010/wordprocessingCanvas" xmlns:mc="http://schemas.openxmlformats.org/markup-compatibility/2006" xmlns:o="urn:schemas-microsoft-com:office:office" xmlns:r="http://schemas.openxmlformats.org/officeDocument/2006/relationships" xmlns:m="http://schemas.openxmlformats.org/officeDocument/2006/math" xmlns:v="urn:schemas-microsoft-com:vml" xmlns:wp14="http://schemas.microsoft.com/office/word/2010/wordprocessingDrawing" xmlns:wp="http://schemas.openxmlformats.org/drawingml/2006/wordprocessingDrawing" xmlns:w10="urn:schemas-microsoft-com:office:word" xmlns:w="http://schemas.openxmlformats.org/wordprocessingml/2006/main" xmlns:w14="http://schemas.microsoft.com/office/word/2010/wordml" xmlns:w15="http://schemas.microsoft.com/office/word/2012/wordml" xmlns:wpg="http://schemas.microsoft.com/office/word/2010/wordprocessingGroup" xmlns:wpi="http://schemas.microsoft.com/office/word/2010/wordprocessingInk" xmlns:wne="http://schemas.microsoft.com/office/word/2006/wordml" xmlns:wps="http://schemas.microsoft.com/office/word/2010/wordprocessingShape" mc:Ignorable="w14 w15 wp14">
   <w:abstractNum w:abstractNumId="0" w15:restartNumberingAfterBreak="0">
+    <w:nsid w:val="0DC331DF"/>
+    <w:multiLevelType w:val="hybridMultilevel"/>
+    <w:tmpl w:val="4BC6834A"/>
+    <w:lvl w:ilvl="0" w:tplc="04130001">
+      <w:start w:val="1"/>
+      <w:numFmt w:val="bullet"/>
+      <w:lvlText w:val=""/>
+      <w:lvlJc w:val="left"/>
+      <w:pPr>
+        <w:ind w:left="720" w:hanging="360"/>
+      </w:pPr>
+      <w:rPr>
+        <w:rFonts w:ascii="Symbol" w:hAnsi="Symbol" w:hint="default"/>
+      </w:rPr>
+    </w:lvl>
+    <w:lvl w:ilvl="1" w:tplc="04130003">
+      <w:start w:val="1"/>
+      <w:numFmt w:val="bullet"/>
+      <w:lvlText w:val="o"/>
+      <w:lvlJc w:val="left"/>
+      <w:pPr>
+        <w:ind w:left="1440" w:hanging="360"/>
+      </w:pPr>
+      <w:rPr>
+        <w:rFonts w:ascii="Courier New" w:hAnsi="Courier New" w:cs="Courier New" w:hint="default"/>
+      </w:rPr>
+    </w:lvl>
+    <w:lvl w:ilvl="2" w:tplc="04130005">
+      <w:start w:val="1"/>
+      <w:numFmt w:val="bullet"/>
+      <w:lvlText w:val=""/>
+      <w:lvlJc w:val="left"/>
+      <w:pPr>
+        <w:ind w:left="2160" w:hanging="360"/>
+      </w:pPr>
+      <w:rPr>
+        <w:rFonts w:ascii="Wingdings" w:hAnsi="Wingdings" w:hint="default"/>
+      </w:rPr>
+    </w:lvl>
+    <w:lvl w:ilvl="3" w:tplc="04130001" w:tentative="1">
+      <w:start w:val="1"/>
+      <w:numFmt w:val="bullet"/>
+      <w:lvlText w:val=""/>
+      <w:lvlJc w:val="left"/>
+      <w:pPr>
+        <w:ind w:left="2880" w:hanging="360"/>
+      </w:pPr>
+      <w:rPr>
+        <w:rFonts w:ascii="Symbol" w:hAnsi="Symbol" w:hint="default"/>
+      </w:rPr>
+    </w:lvl>
+    <w:lvl w:ilvl="4" w:tplc="04130003" w:tentative="1">
+      <w:start w:val="1"/>
+      <w:numFmt w:val="bullet"/>
+      <w:lvlText w:val="o"/>
+      <w:lvlJc w:val="left"/>
+      <w:pPr>
+        <w:ind w:left="3600" w:hanging="360"/>
+      </w:pPr>
+      <w:rPr>
+        <w:rFonts w:ascii="Courier New" w:hAnsi="Courier New" w:cs="Courier New" w:hint="default"/>
+      </w:rPr>
+    </w:lvl>
+    <w:lvl w:ilvl="5" w:tplc="04130005" w:tentative="1">
+      <w:start w:val="1"/>
+      <w:numFmt w:val="bullet"/>
+      <w:lvlText w:val=""/>
+      <w:lvlJc w:val="left"/>
+      <w:pPr>
+        <w:ind w:left="4320" w:hanging="360"/>
+      </w:pPr>
+      <w:rPr>
+        <w:rFonts w:ascii="Wingdings" w:hAnsi="Wingdings" w:hint="default"/>
+      </w:rPr>
+    </w:lvl>
+    <w:lvl w:ilvl="6" w:tplc="04130001" w:tentative="1">
+      <w:start w:val="1"/>
+      <w:numFmt w:val="bullet"/>
+      <w:lvlText w:val=""/>
+      <w:lvlJc w:val="left"/>
+      <w:pPr>
+        <w:ind w:left="5040" w:hanging="360"/>
+      </w:pPr>
+      <w:rPr>
+        <w:rFonts w:ascii="Symbol" w:hAnsi="Symbol" w:hint="default"/>
+      </w:rPr>
+    </w:lvl>
+    <w:lvl w:ilvl="7" w:tplc="04130003" w:tentative="1">
+      <w:start w:val="1"/>
+      <w:numFmt w:val="bullet"/>
+      <w:lvlText w:val="o"/>
+      <w:lvlJc w:val="left"/>
+      <w:pPr>
+        <w:ind w:left="5760" w:hanging="360"/>
+      </w:pPr>
+      <w:rPr>
+        <w:rFonts w:ascii="Courier New" w:hAnsi="Courier New" w:cs="Courier New" w:hint="default"/>
+      </w:rPr>
+    </w:lvl>
+    <w:lvl w:ilvl="8" w:tplc="04130005" w:tentative="1">
+      <w:start w:val="1"/>
+      <w:numFmt w:val="bullet"/>
+      <w:lvlText w:val=""/>
+      <w:lvlJc w:val="left"/>
+      <w:pPr>
+        <w:ind w:left="6480" w:hanging="360"/>
+      </w:pPr>
+      <w:rPr>
+        <w:rFonts w:ascii="Wingdings" w:hAnsi="Wingdings" w:hint="default"/>
+      </w:rPr>
+    </w:lvl>
+  </w:abstractNum>
+  <w:abstractNum w:abstractNumId="1" w15:restartNumberingAfterBreak="0">
+    <w:nsid w:val="15910F15"/>
+    <w:multiLevelType w:val="hybridMultilevel"/>
+    <w:tmpl w:val="AC76BF22"/>
+    <w:lvl w:ilvl="0" w:tplc="04130003">
+      <w:start w:val="1"/>
+      <w:numFmt w:val="bullet"/>
+      <w:lvlText w:val="o"/>
+      <w:lvlJc w:val="left"/>
+      <w:pPr>
+        <w:ind w:left="360" w:hanging="360"/>
+      </w:pPr>
+      <w:rPr>
+        <w:rFonts w:ascii="Courier New" w:hAnsi="Courier New" w:cs="Courier New" w:hint="default"/>
+      </w:rPr>
+    </w:lvl>
+    <w:lvl w:ilvl="1" w:tplc="04130003" w:tentative="1">
+      <w:start w:val="1"/>
+      <w:numFmt w:val="bullet"/>
+      <w:lvlText w:val="o"/>
+      <w:lvlJc w:val="left"/>
+      <w:pPr>
+        <w:ind w:left="360" w:hanging="360"/>
+      </w:pPr>
+      <w:rPr>
+        <w:rFonts w:ascii="Courier New" w:hAnsi="Courier New" w:cs="Courier New" w:hint="default"/>
+      </w:rPr>
+    </w:lvl>
+    <w:lvl w:ilvl="2" w:tplc="04130005" w:tentative="1">
+      <w:start w:val="1"/>
+      <w:numFmt w:val="bullet"/>
+      <w:lvlText w:val=""/>
+      <w:lvlJc w:val="left"/>
+      <w:pPr>
+        <w:ind w:left="1080" w:hanging="360"/>
+      </w:pPr>
+      <w:rPr>
+        <w:rFonts w:ascii="Wingdings" w:hAnsi="Wingdings" w:hint="default"/>
+      </w:rPr>
+    </w:lvl>
+    <w:lvl w:ilvl="3" w:tplc="04130001" w:tentative="1">
+      <w:start w:val="1"/>
+      <w:numFmt w:val="bullet"/>
+      <w:lvlText w:val=""/>
+      <w:lvlJc w:val="left"/>
+      <w:pPr>
+        <w:ind w:left="1800" w:hanging="360"/>
+      </w:pPr>
+      <w:rPr>
+        <w:rFonts w:ascii="Symbol" w:hAnsi="Symbol" w:hint="default"/>
+      </w:rPr>
+    </w:lvl>
+    <w:lvl w:ilvl="4" w:tplc="04130003" w:tentative="1">
+      <w:start w:val="1"/>
+      <w:numFmt w:val="bullet"/>
+      <w:lvlText w:val="o"/>
+      <w:lvlJc w:val="left"/>
+      <w:pPr>
+        <w:ind w:left="2520" w:hanging="360"/>
+      </w:pPr>
+      <w:rPr>
+        <w:rFonts w:ascii="Courier New" w:hAnsi="Courier New" w:cs="Courier New" w:hint="default"/>
+      </w:rPr>
+    </w:lvl>
+    <w:lvl w:ilvl="5" w:tplc="04130005" w:tentative="1">
+      <w:start w:val="1"/>
+      <w:numFmt w:val="bullet"/>
+      <w:lvlText w:val=""/>
+      <w:lvlJc w:val="left"/>
+      <w:pPr>
+        <w:ind w:left="3240" w:hanging="360"/>
+      </w:pPr>
+      <w:rPr>
+        <w:rFonts w:ascii="Wingdings" w:hAnsi="Wingdings" w:hint="default"/>
+      </w:rPr>
+    </w:lvl>
+    <w:lvl w:ilvl="6" w:tplc="04130001" w:tentative="1">
+      <w:start w:val="1"/>
+      <w:numFmt w:val="bullet"/>
+      <w:lvlText w:val=""/>
+      <w:lvlJc w:val="left"/>
+      <w:pPr>
+        <w:ind w:left="3960" w:hanging="360"/>
+      </w:pPr>
+      <w:rPr>
+        <w:rFonts w:ascii="Symbol" w:hAnsi="Symbol" w:hint="default"/>
+      </w:rPr>
+    </w:lvl>
+    <w:lvl w:ilvl="7" w:tplc="04130003" w:tentative="1">
+      <w:start w:val="1"/>
+      <w:numFmt w:val="bullet"/>
+      <w:lvlText w:val="o"/>
+      <w:lvlJc w:val="left"/>
+      <w:pPr>
+        <w:ind w:left="4680" w:hanging="360"/>
+      </w:pPr>
+      <w:rPr>
+        <w:rFonts w:ascii="Courier New" w:hAnsi="Courier New" w:cs="Courier New" w:hint="default"/>
+      </w:rPr>
+    </w:lvl>
+    <w:lvl w:ilvl="8" w:tplc="04130005" w:tentative="1">
+      <w:start w:val="1"/>
+      <w:numFmt w:val="bullet"/>
+      <w:lvlText w:val=""/>
+      <w:lvlJc w:val="left"/>
+      <w:pPr>
+        <w:ind w:left="5400" w:hanging="360"/>
+      </w:pPr>
+      <w:rPr>
+        <w:rFonts w:ascii="Wingdings" w:hAnsi="Wingdings" w:hint="default"/>
+      </w:rPr>
+    </w:lvl>
+  </w:abstractNum>
+  <w:abstractNum w:abstractNumId="2" w15:restartNumberingAfterBreak="0">
     <w:nsid w:val="1A3E6D4D"/>
     <w:multiLevelType w:val="hybridMultilevel"/>
     <w:tmpl w:val="BD2CCC60"/>
@@ -337,6 +791,12 @@
     </w:lvl>
   </w:abstractNum>
   <w:num w:numId="1">
+    <w:abstractNumId w:val="2"/>
+  </w:num>
+  <w:num w:numId="2">
+    <w:abstractNumId w:val="1"/>
+  </w:num>
+  <w:num w:numId="3">
     <w:abstractNumId w:val="0"/>
   </w:num>
 </w:numbering>

--- a/docs/Product Backlog/Product Backlog.docx
+++ b/docs/Product Backlog/Product Backlog.docx
@@ -58,7 +58,10 @@
         </w:numPr>
       </w:pPr>
       <w:r>
-        <w:t>Onderzoeksverslag beveiligen</w:t>
+        <w:t>Onderzoeksverslag beveilig</w:t>
+      </w:r>
+      <w:r>
+        <w:t>ing</w:t>
       </w:r>
     </w:p>
     <w:p>
@@ -72,6 +75,8 @@
       <w:r>
         <w:t>Pinautomaat</w:t>
       </w:r>
+      <w:bookmarkStart w:id="0" w:name="_GoBack"/>
+      <w:bookmarkEnd w:id="0"/>
     </w:p>
     <w:p>
       <w:pPr>
@@ -82,6 +87,78 @@
         </w:numPr>
       </w:pPr>
       <w:r>
+        <w:t>Interface</w:t>
+      </w:r>
+    </w:p>
+    <w:p>
+      <w:pPr>
+        <w:pStyle w:val="Lijstalinea"/>
+        <w:numPr>
+          <w:ilvl w:val="2"/>
+          <w:numId w:val="1"/>
+        </w:numPr>
+      </w:pPr>
+      <w:r>
+        <w:t>Saldo inzage</w:t>
+      </w:r>
+    </w:p>
+    <w:p>
+      <w:pPr>
+        <w:pStyle w:val="Lijstalinea"/>
+        <w:numPr>
+          <w:ilvl w:val="2"/>
+          <w:numId w:val="1"/>
+        </w:numPr>
+      </w:pPr>
+      <w:r>
+        <w:t>Optie tot printen van bon</w:t>
+      </w:r>
+    </w:p>
+    <w:p>
+      <w:pPr>
+        <w:pStyle w:val="Lijstalinea"/>
+        <w:numPr>
+          <w:ilvl w:val="2"/>
+          <w:numId w:val="1"/>
+        </w:numPr>
+      </w:pPr>
+      <w:r>
+        <w:t>Ten allen tijden het proces kunnen afbreken</w:t>
+      </w:r>
+    </w:p>
+    <w:p>
+      <w:pPr>
+        <w:pStyle w:val="Lijstalinea"/>
+        <w:numPr>
+          <w:ilvl w:val="2"/>
+          <w:numId w:val="1"/>
+        </w:numPr>
+      </w:pPr>
+      <w:r>
+        <w:t>Te weinig saldo melden</w:t>
+      </w:r>
+    </w:p>
+    <w:p>
+      <w:pPr>
+        <w:pStyle w:val="Lijstalinea"/>
+        <w:numPr>
+          <w:ilvl w:val="1"/>
+          <w:numId w:val="1"/>
+        </w:numPr>
+      </w:pPr>
+      <w:r>
+        <w:t>werking</w:t>
+      </w:r>
+    </w:p>
+    <w:p>
+      <w:pPr>
+        <w:pStyle w:val="Lijstalinea"/>
+        <w:numPr>
+          <w:ilvl w:val="2"/>
+          <w:numId w:val="1"/>
+        </w:numPr>
+      </w:pPr>
+      <w:r>
         <w:t>Kunnen pinnen</w:t>
       </w:r>
     </w:p>
@@ -89,55 +166,7 @@
       <w:pPr>
         <w:pStyle w:val="Lijstalinea"/>
         <w:numPr>
-          <w:ilvl w:val="1"/>
-          <w:numId w:val="1"/>
-        </w:numPr>
-      </w:pPr>
-      <w:r>
-        <w:t>Saldo inzage</w:t>
-      </w:r>
-    </w:p>
-    <w:p>
-      <w:pPr>
-        <w:pStyle w:val="Lijstalinea"/>
-        <w:numPr>
-          <w:ilvl w:val="1"/>
-          <w:numId w:val="1"/>
-        </w:numPr>
-      </w:pPr>
-      <w:r>
-        <w:t>Optie tot printen van bon</w:t>
-      </w:r>
-    </w:p>
-    <w:p>
-      <w:pPr>
-        <w:pStyle w:val="Lijstalinea"/>
-        <w:numPr>
-          <w:ilvl w:val="1"/>
-          <w:numId w:val="1"/>
-        </w:numPr>
-      </w:pPr>
-      <w:r>
-        <w:t>Ten allen tijden het proces kunnen afbreken</w:t>
-      </w:r>
-    </w:p>
-    <w:p>
-      <w:pPr>
-        <w:pStyle w:val="Lijstalinea"/>
-        <w:numPr>
-          <w:ilvl w:val="1"/>
-          <w:numId w:val="1"/>
-        </w:numPr>
-      </w:pPr>
-      <w:r>
-        <w:t>Te weinig saldo melden</w:t>
-      </w:r>
-    </w:p>
-    <w:p>
-      <w:pPr>
-        <w:pStyle w:val="Lijstalinea"/>
-        <w:numPr>
-          <w:ilvl w:val="1"/>
+          <w:ilvl w:val="2"/>
           <w:numId w:val="1"/>
         </w:numPr>
       </w:pPr>
@@ -436,8 +465,6 @@
       <w:r>
         <w:t>Protocol ontwerpen verschillende banken</w:t>
       </w:r>
-      <w:bookmarkStart w:id="0" w:name="_GoBack"/>
-      <w:bookmarkEnd w:id="0"/>
     </w:p>
     <w:sectPr>
       <w:pgSz w:w="11906" w:h="16838"/>

--- a/docs/Product Backlog/Product Backlog.docx
+++ b/docs/Product Backlog/Product Backlog.docx
@@ -75,8 +75,71 @@
       <w:r>
         <w:t>Pinautomaat</w:t>
       </w:r>
+    </w:p>
+    <w:p>
+      <w:pPr>
+        <w:pStyle w:val="Lijstalinea"/>
+        <w:numPr>
+          <w:ilvl w:val="1"/>
+          <w:numId w:val="1"/>
+        </w:numPr>
+      </w:pPr>
+      <w:r>
+        <w:t>Interface</w:t>
+      </w:r>
+    </w:p>
+    <w:p>
+      <w:pPr>
+        <w:pStyle w:val="Lijstalinea"/>
+        <w:numPr>
+          <w:ilvl w:val="2"/>
+          <w:numId w:val="1"/>
+        </w:numPr>
+      </w:pPr>
+      <w:r>
+        <w:t>Saldo inzage</w:t>
+      </w:r>
+    </w:p>
+    <w:p>
+      <w:pPr>
+        <w:pStyle w:val="Lijstalinea"/>
+        <w:numPr>
+          <w:ilvl w:val="2"/>
+          <w:numId w:val="1"/>
+        </w:numPr>
+      </w:pPr>
+      <w:r>
+        <w:t>Optie tot printen van bon</w:t>
+      </w:r>
+    </w:p>
+    <w:p>
+      <w:pPr>
+        <w:pStyle w:val="Lijstalinea"/>
+        <w:numPr>
+          <w:ilvl w:val="2"/>
+          <w:numId w:val="1"/>
+        </w:numPr>
+      </w:pPr>
+      <w:r>
+        <w:t>Ten alle</w:t>
+      </w:r>
       <w:bookmarkStart w:id="0" w:name="_GoBack"/>
       <w:bookmarkEnd w:id="0"/>
+      <w:r>
+        <w:t>n tijden het proces kunnen afbreken</w:t>
+      </w:r>
+    </w:p>
+    <w:p>
+      <w:pPr>
+        <w:pStyle w:val="Lijstalinea"/>
+        <w:numPr>
+          <w:ilvl w:val="2"/>
+          <w:numId w:val="1"/>
+        </w:numPr>
+      </w:pPr>
+      <w:r>
+        <w:t>Te weinig saldo melden</w:t>
+      </w:r>
     </w:p>
     <w:p>
       <w:pPr>
@@ -87,7 +150,7 @@
         </w:numPr>
       </w:pPr>
       <w:r>
-        <w:t>Interface</w:t>
+        <w:t>werking</w:t>
       </w:r>
     </w:p>
     <w:p>
@@ -99,7 +162,7 @@
         </w:numPr>
       </w:pPr>
       <w:r>
-        <w:t>Saldo inzage</w:t>
+        <w:t>Kunnen pinnen</w:t>
       </w:r>
     </w:p>
     <w:p>
@@ -111,31 +174,7 @@
         </w:numPr>
       </w:pPr>
       <w:r>
-        <w:t>Optie tot printen van bon</w:t>
-      </w:r>
-    </w:p>
-    <w:p>
-      <w:pPr>
-        <w:pStyle w:val="Lijstalinea"/>
-        <w:numPr>
-          <w:ilvl w:val="2"/>
-          <w:numId w:val="1"/>
-        </w:numPr>
-      </w:pPr>
-      <w:r>
-        <w:t>Ten allen tijden het proces kunnen afbreken</w:t>
-      </w:r>
-    </w:p>
-    <w:p>
-      <w:pPr>
-        <w:pStyle w:val="Lijstalinea"/>
-        <w:numPr>
-          <w:ilvl w:val="2"/>
-          <w:numId w:val="1"/>
-        </w:numPr>
-      </w:pPr>
-      <w:r>
-        <w:t>Te weinig saldo melden</w:t>
+        <w:t>Bij 3x fout pas blokkeren</w:t>
       </w:r>
     </w:p>
     <w:p>
@@ -147,31 +186,19 @@
         </w:numPr>
       </w:pPr>
       <w:r>
-        <w:t>werking</w:t>
-      </w:r>
-    </w:p>
-    <w:p>
-      <w:pPr>
-        <w:pStyle w:val="Lijstalinea"/>
-        <w:numPr>
-          <w:ilvl w:val="2"/>
-          <w:numId w:val="1"/>
-        </w:numPr>
-      </w:pPr>
-      <w:r>
-        <w:t>Kunnen pinnen</w:t>
-      </w:r>
-    </w:p>
-    <w:p>
-      <w:pPr>
-        <w:pStyle w:val="Lijstalinea"/>
-        <w:numPr>
-          <w:ilvl w:val="2"/>
-          <w:numId w:val="1"/>
-        </w:numPr>
-      </w:pPr>
-      <w:r>
-        <w:t>Bij 3x fout pas blokkeren</w:t>
+        <w:t>Functioneel ontwerp</w:t>
+      </w:r>
+    </w:p>
+    <w:p>
+      <w:pPr>
+        <w:pStyle w:val="Lijstalinea"/>
+        <w:numPr>
+          <w:ilvl w:val="0"/>
+          <w:numId w:val="1"/>
+        </w:numPr>
+      </w:pPr>
+      <w:r>
+        <w:t>Server</w:t>
       </w:r>
     </w:p>
     <w:p>
@@ -183,34 +210,8 @@
         </w:numPr>
       </w:pPr>
       <w:r>
-        <w:t>Functioneel ontwerp</w:t>
-      </w:r>
-    </w:p>
-    <w:p>
-      <w:pPr>
-        <w:pStyle w:val="Lijstalinea"/>
-        <w:numPr>
-          <w:ilvl w:val="0"/>
-          <w:numId w:val="1"/>
-        </w:numPr>
-      </w:pPr>
-      <w:r>
-        <w:t>Server</w:t>
-      </w:r>
-    </w:p>
-    <w:p>
-      <w:pPr>
-        <w:pStyle w:val="Lijstalinea"/>
-        <w:numPr>
-          <w:ilvl w:val="1"/>
-          <w:numId w:val="1"/>
-        </w:numPr>
-      </w:pPr>
-      <w:proofErr w:type="spellStart"/>
-      <w:r>
-        <w:t>Hardwarekader</w:t>
-      </w:r>
-      <w:proofErr w:type="spellEnd"/>
+        <w:t>Hardware</w:t>
+      </w:r>
     </w:p>
     <w:p>
       <w:pPr>

--- a/docs/Product Backlog/Product Backlog.docx
+++ b/docs/Product Backlog/Product Backlog.docx
@@ -16,14 +16,12 @@
       <w:proofErr w:type="spellEnd"/>
     </w:p>
     <w:p>
-      <w:r>
-        <w:t xml:space="preserve">Must </w:t>
-      </w:r>
-      <w:proofErr w:type="spellStart"/>
-      <w:r>
-        <w:t>haves</w:t>
-      </w:r>
-      <w:proofErr w:type="spellEnd"/>
+      <w:pPr>
+        <w:pStyle w:val="Kop3"/>
+      </w:pPr>
+      <w:r>
+        <w:t>Must have</w:t>
+      </w:r>
     </w:p>
     <w:p>
       <w:pPr>
@@ -121,124 +119,123 @@
         </w:numPr>
       </w:pPr>
       <w:r>
-        <w:t>Ten alle</w:t>
+        <w:t>Ten allen tijden het proces kunnen afbreken</w:t>
+      </w:r>
+    </w:p>
+    <w:p>
+      <w:pPr>
+        <w:pStyle w:val="Lijstalinea"/>
+        <w:numPr>
+          <w:ilvl w:val="2"/>
+          <w:numId w:val="1"/>
+        </w:numPr>
+      </w:pPr>
+      <w:r>
+        <w:t>Te weinig saldo melden</w:t>
+      </w:r>
+    </w:p>
+    <w:p>
+      <w:pPr>
+        <w:pStyle w:val="Lijstalinea"/>
+        <w:numPr>
+          <w:ilvl w:val="1"/>
+          <w:numId w:val="1"/>
+        </w:numPr>
+      </w:pPr>
+      <w:r>
+        <w:t>werking</w:t>
+      </w:r>
+    </w:p>
+    <w:p>
+      <w:pPr>
+        <w:pStyle w:val="Lijstalinea"/>
+        <w:numPr>
+          <w:ilvl w:val="2"/>
+          <w:numId w:val="1"/>
+        </w:numPr>
+      </w:pPr>
+      <w:r>
+        <w:t>Kunnen pinnen</w:t>
+      </w:r>
+    </w:p>
+    <w:p>
+      <w:pPr>
+        <w:pStyle w:val="Lijstalinea"/>
+        <w:numPr>
+          <w:ilvl w:val="2"/>
+          <w:numId w:val="1"/>
+        </w:numPr>
+      </w:pPr>
+      <w:r>
+        <w:t>Bij 3x fout pas blokkeren</w:t>
+      </w:r>
+    </w:p>
+    <w:p>
+      <w:pPr>
+        <w:pStyle w:val="Lijstalinea"/>
+        <w:numPr>
+          <w:ilvl w:val="1"/>
+          <w:numId w:val="1"/>
+        </w:numPr>
+      </w:pPr>
+      <w:r>
+        <w:t>Functioneel ontwerp</w:t>
+      </w:r>
+    </w:p>
+    <w:p>
+      <w:pPr>
+        <w:pStyle w:val="Lijstalinea"/>
+        <w:numPr>
+          <w:ilvl w:val="0"/>
+          <w:numId w:val="1"/>
+        </w:numPr>
+      </w:pPr>
+      <w:r>
+        <w:t>Server</w:t>
+      </w:r>
+    </w:p>
+    <w:p>
+      <w:pPr>
+        <w:pStyle w:val="Lijstalinea"/>
+        <w:numPr>
+          <w:ilvl w:val="1"/>
+          <w:numId w:val="1"/>
+        </w:numPr>
+      </w:pPr>
+      <w:r>
+        <w:t>Hardware</w:t>
+      </w:r>
+    </w:p>
+    <w:p>
+      <w:pPr>
+        <w:pStyle w:val="Lijstalinea"/>
+        <w:numPr>
+          <w:ilvl w:val="2"/>
+          <w:numId w:val="1"/>
+        </w:numPr>
+      </w:pPr>
+      <w:r>
+        <w:t>Server (via school)</w:t>
+      </w:r>
+    </w:p>
+    <w:p>
+      <w:pPr>
+        <w:pStyle w:val="Lijstalinea"/>
+        <w:numPr>
+          <w:ilvl w:val="1"/>
+          <w:numId w:val="1"/>
+        </w:numPr>
+      </w:pPr>
+      <w:r>
+        <w:t>Opslag gegevens</w:t>
       </w:r>
       <w:bookmarkStart w:id="0" w:name="_GoBack"/>
       <w:bookmarkEnd w:id="0"/>
-      <w:r>
-        <w:t>n tijden het proces kunnen afbreken</w:t>
-      </w:r>
-    </w:p>
-    <w:p>
-      <w:pPr>
-        <w:pStyle w:val="Lijstalinea"/>
-        <w:numPr>
-          <w:ilvl w:val="2"/>
-          <w:numId w:val="1"/>
-        </w:numPr>
-      </w:pPr>
-      <w:r>
-        <w:t>Te weinig saldo melden</w:t>
-      </w:r>
-    </w:p>
-    <w:p>
-      <w:pPr>
-        <w:pStyle w:val="Lijstalinea"/>
-        <w:numPr>
-          <w:ilvl w:val="1"/>
-          <w:numId w:val="1"/>
-        </w:numPr>
-      </w:pPr>
-      <w:r>
-        <w:t>werking</w:t>
-      </w:r>
-    </w:p>
-    <w:p>
-      <w:pPr>
-        <w:pStyle w:val="Lijstalinea"/>
-        <w:numPr>
-          <w:ilvl w:val="2"/>
-          <w:numId w:val="1"/>
-        </w:numPr>
-      </w:pPr>
-      <w:r>
-        <w:t>Kunnen pinnen</w:t>
-      </w:r>
-    </w:p>
-    <w:p>
-      <w:pPr>
-        <w:pStyle w:val="Lijstalinea"/>
-        <w:numPr>
-          <w:ilvl w:val="2"/>
-          <w:numId w:val="1"/>
-        </w:numPr>
-      </w:pPr>
-      <w:r>
-        <w:t>Bij 3x fout pas blokkeren</w:t>
-      </w:r>
-    </w:p>
-    <w:p>
-      <w:pPr>
-        <w:pStyle w:val="Lijstalinea"/>
-        <w:numPr>
-          <w:ilvl w:val="1"/>
-          <w:numId w:val="1"/>
-        </w:numPr>
-      </w:pPr>
-      <w:r>
-        <w:t>Functioneel ontwerp</w:t>
-      </w:r>
-    </w:p>
-    <w:p>
-      <w:pPr>
-        <w:pStyle w:val="Lijstalinea"/>
-        <w:numPr>
-          <w:ilvl w:val="0"/>
-          <w:numId w:val="1"/>
-        </w:numPr>
-      </w:pPr>
-      <w:r>
-        <w:t>Server</w:t>
-      </w:r>
-    </w:p>
-    <w:p>
-      <w:pPr>
-        <w:pStyle w:val="Lijstalinea"/>
-        <w:numPr>
-          <w:ilvl w:val="1"/>
-          <w:numId w:val="1"/>
-        </w:numPr>
-      </w:pPr>
-      <w:r>
-        <w:t>Hardware</w:t>
-      </w:r>
-    </w:p>
-    <w:p>
-      <w:pPr>
-        <w:pStyle w:val="Lijstalinea"/>
-        <w:numPr>
-          <w:ilvl w:val="2"/>
-          <w:numId w:val="1"/>
-        </w:numPr>
-      </w:pPr>
-      <w:r>
-        <w:t>Server (via school)</w:t>
-      </w:r>
-    </w:p>
-    <w:p>
-      <w:pPr>
-        <w:pStyle w:val="Lijstalinea"/>
-        <w:numPr>
-          <w:ilvl w:val="1"/>
-          <w:numId w:val="1"/>
-        </w:numPr>
-      </w:pPr>
-      <w:r>
-        <w:t>Opslag gegevens</w:t>
-      </w:r>
-    </w:p>
-    <w:p/>
-    <w:p>
+    </w:p>
+    <w:p>
+      <w:pPr>
+        <w:pStyle w:val="Kop3"/>
+      </w:pPr>
       <w:proofErr w:type="spellStart"/>
       <w:r>
         <w:t>Could</w:t>
@@ -308,8 +305,10 @@
         <w:t>Terugkeren naar het beginscherm</w:t>
       </w:r>
     </w:p>
-    <w:p/>
-    <w:p>
+    <w:p>
+      <w:pPr>
+        <w:pStyle w:val="Kop3"/>
+      </w:pPr>
       <w:proofErr w:type="spellStart"/>
       <w:r>
         <w:t>Should</w:t>
@@ -372,8 +371,10 @@
         <w:t xml:space="preserve"> menu</w:t>
       </w:r>
     </w:p>
-    <w:p/>
-    <w:p>
+    <w:p>
+      <w:pPr>
+        <w:pStyle w:val="Kop3"/>
+      </w:pPr>
       <w:proofErr w:type="spellStart"/>
       <w:r>
         <w:t>Would</w:t>
@@ -481,45 +482,93 @@
 <w:numbering xmlns:wpc="http://schemas.microsoft.com/office/word/2010/wordprocessingCanvas" xmlns:mc="http://schemas.openxmlformats.org/markup-compatibility/2006" xmlns:o="urn:schemas-microsoft-com:office:office" xmlns:r="http://schemas.openxmlformats.org/officeDocument/2006/relationships" xmlns:m="http://schemas.openxmlformats.org/officeDocument/2006/math" xmlns:v="urn:schemas-microsoft-com:vml" xmlns:wp14="http://schemas.microsoft.com/office/word/2010/wordprocessingDrawing" xmlns:wp="http://schemas.openxmlformats.org/drawingml/2006/wordprocessingDrawing" xmlns:w10="urn:schemas-microsoft-com:office:word" xmlns:w="http://schemas.openxmlformats.org/wordprocessingml/2006/main" xmlns:w14="http://schemas.microsoft.com/office/word/2010/wordml" xmlns:w15="http://schemas.microsoft.com/office/word/2012/wordml" xmlns:wpg="http://schemas.microsoft.com/office/word/2010/wordprocessingGroup" xmlns:wpi="http://schemas.microsoft.com/office/word/2010/wordprocessingInk" xmlns:wne="http://schemas.microsoft.com/office/word/2006/wordml" xmlns:wps="http://schemas.microsoft.com/office/word/2010/wordprocessingShape" mc:Ignorable="w14 w15 wp14">
   <w:abstractNum w:abstractNumId="0" w15:restartNumberingAfterBreak="0">
     <w:nsid w:val="0DC331DF"/>
-    <w:multiLevelType w:val="hybridMultilevel"/>
-    <w:tmpl w:val="4BC6834A"/>
-    <w:lvl w:ilvl="0" w:tplc="04130001">
+    <w:multiLevelType w:val="multilevel"/>
+    <w:tmpl w:val="04130021"/>
+    <w:lvl w:ilvl="0">
+      <w:start w:val="1"/>
+      <w:numFmt w:val="bullet"/>
+      <w:lvlText w:val=""/>
+      <w:lvlJc w:val="left"/>
+      <w:pPr>
+        <w:ind w:left="360" w:hanging="360"/>
+      </w:pPr>
+      <w:rPr>
+        <w:rFonts w:ascii="Wingdings" w:hAnsi="Wingdings" w:hint="default"/>
+      </w:rPr>
+    </w:lvl>
+    <w:lvl w:ilvl="1">
+      <w:start w:val="1"/>
+      <w:numFmt w:val="bullet"/>
+      <w:lvlText w:val=""/>
+      <w:lvlJc w:val="left"/>
+      <w:pPr>
+        <w:ind w:left="720" w:hanging="360"/>
+      </w:pPr>
+      <w:rPr>
+        <w:rFonts w:ascii="Wingdings" w:hAnsi="Wingdings" w:hint="default"/>
+      </w:rPr>
+    </w:lvl>
+    <w:lvl w:ilvl="2">
+      <w:start w:val="1"/>
+      <w:numFmt w:val="bullet"/>
+      <w:lvlText w:val=""/>
+      <w:lvlJc w:val="left"/>
+      <w:pPr>
+        <w:ind w:left="1080" w:hanging="360"/>
+      </w:pPr>
+      <w:rPr>
+        <w:rFonts w:ascii="Wingdings" w:hAnsi="Wingdings" w:hint="default"/>
+      </w:rPr>
+    </w:lvl>
+    <w:lvl w:ilvl="3">
       <w:start w:val="1"/>
       <w:numFmt w:val="bullet"/>
       <w:lvlText w:val=""/>
       <w:lvlJc w:val="left"/>
       <w:pPr>
-        <w:ind w:left="720" w:hanging="360"/>
+        <w:ind w:left="1440" w:hanging="360"/>
       </w:pPr>
       <w:rPr>
         <w:rFonts w:ascii="Symbol" w:hAnsi="Symbol" w:hint="default"/>
       </w:rPr>
     </w:lvl>
-    <w:lvl w:ilvl="1" w:tplc="04130003">
-      <w:start w:val="1"/>
-      <w:numFmt w:val="bullet"/>
-      <w:lvlText w:val="o"/>
-      <w:lvlJc w:val="left"/>
-      <w:pPr>
-        <w:ind w:left="1440" w:hanging="360"/>
-      </w:pPr>
-      <w:rPr>
-        <w:rFonts w:ascii="Courier New" w:hAnsi="Courier New" w:cs="Courier New" w:hint="default"/>
-      </w:rPr>
-    </w:lvl>
-    <w:lvl w:ilvl="2" w:tplc="04130005">
+    <w:lvl w:ilvl="4">
+      <w:start w:val="1"/>
+      <w:numFmt w:val="bullet"/>
+      <w:lvlText w:val=""/>
+      <w:lvlJc w:val="left"/>
+      <w:pPr>
+        <w:ind w:left="1800" w:hanging="360"/>
+      </w:pPr>
+      <w:rPr>
+        <w:rFonts w:ascii="Symbol" w:hAnsi="Symbol" w:hint="default"/>
+      </w:rPr>
+    </w:lvl>
+    <w:lvl w:ilvl="5">
+      <w:start w:val="1"/>
+      <w:numFmt w:val="bullet"/>
+      <w:lvlText w:val=""/>
+      <w:lvlJc w:val="left"/>
+      <w:pPr>
+        <w:ind w:left="2160" w:hanging="360"/>
+      </w:pPr>
+      <w:rPr>
+        <w:rFonts w:ascii="Wingdings" w:hAnsi="Wingdings" w:hint="default"/>
+      </w:rPr>
+    </w:lvl>
+    <w:lvl w:ilvl="6">
       <w:start w:val="1"/>
       <w:numFmt w:val="bullet"/>
       <w:lvlText w:val=""/>
       <w:lvlJc w:val="left"/>
       <w:pPr>
-        <w:ind w:left="2160" w:hanging="360"/>
+        <w:ind w:left="2520" w:hanging="360"/>
       </w:pPr>
       <w:rPr>
         <w:rFonts w:ascii="Wingdings" w:hAnsi="Wingdings" w:hint="default"/>
       </w:rPr>
     </w:lvl>
-    <w:lvl w:ilvl="3" w:tplc="04130001" w:tentative="1">
+    <w:lvl w:ilvl="7">
       <w:start w:val="1"/>
       <w:numFmt w:val="bullet"/>
       <w:lvlText w:val=""/>
@@ -531,64 +580,16 @@
         <w:rFonts w:ascii="Symbol" w:hAnsi="Symbol" w:hint="default"/>
       </w:rPr>
     </w:lvl>
-    <w:lvl w:ilvl="4" w:tplc="04130003" w:tentative="1">
-      <w:start w:val="1"/>
-      <w:numFmt w:val="bullet"/>
-      <w:lvlText w:val="o"/>
-      <w:lvlJc w:val="left"/>
-      <w:pPr>
-        <w:ind w:left="3600" w:hanging="360"/>
-      </w:pPr>
-      <w:rPr>
-        <w:rFonts w:ascii="Courier New" w:hAnsi="Courier New" w:cs="Courier New" w:hint="default"/>
-      </w:rPr>
-    </w:lvl>
-    <w:lvl w:ilvl="5" w:tplc="04130005" w:tentative="1">
-      <w:start w:val="1"/>
-      <w:numFmt w:val="bullet"/>
-      <w:lvlText w:val=""/>
-      <w:lvlJc w:val="left"/>
-      <w:pPr>
-        <w:ind w:left="4320" w:hanging="360"/>
-      </w:pPr>
-      <w:rPr>
-        <w:rFonts w:ascii="Wingdings" w:hAnsi="Wingdings" w:hint="default"/>
-      </w:rPr>
-    </w:lvl>
-    <w:lvl w:ilvl="6" w:tplc="04130001" w:tentative="1">
-      <w:start w:val="1"/>
-      <w:numFmt w:val="bullet"/>
-      <w:lvlText w:val=""/>
-      <w:lvlJc w:val="left"/>
-      <w:pPr>
-        <w:ind w:left="5040" w:hanging="360"/>
+    <w:lvl w:ilvl="8">
+      <w:start w:val="1"/>
+      <w:numFmt w:val="bullet"/>
+      <w:lvlText w:val=""/>
+      <w:lvlJc w:val="left"/>
+      <w:pPr>
+        <w:ind w:left="3240" w:hanging="360"/>
       </w:pPr>
       <w:rPr>
         <w:rFonts w:ascii="Symbol" w:hAnsi="Symbol" w:hint="default"/>
-      </w:rPr>
-    </w:lvl>
-    <w:lvl w:ilvl="7" w:tplc="04130003" w:tentative="1">
-      <w:start w:val="1"/>
-      <w:numFmt w:val="bullet"/>
-      <w:lvlText w:val="o"/>
-      <w:lvlJc w:val="left"/>
-      <w:pPr>
-        <w:ind w:left="5760" w:hanging="360"/>
-      </w:pPr>
-      <w:rPr>
-        <w:rFonts w:ascii="Courier New" w:hAnsi="Courier New" w:cs="Courier New" w:hint="default"/>
-      </w:rPr>
-    </w:lvl>
-    <w:lvl w:ilvl="8" w:tplc="04130005" w:tentative="1">
-      <w:start w:val="1"/>
-      <w:numFmt w:val="bullet"/>
-      <w:lvlText w:val=""/>
-      <w:lvlJc w:val="left"/>
-      <w:pPr>
-        <w:ind w:left="6480" w:hanging="360"/>
-      </w:pPr>
-      <w:rPr>
-        <w:rFonts w:ascii="Wingdings" w:hAnsi="Wingdings" w:hint="default"/>
       </w:rPr>
     </w:lvl>
   </w:abstractNum>
@@ -707,45 +708,93 @@
   </w:abstractNum>
   <w:abstractNum w:abstractNumId="2" w15:restartNumberingAfterBreak="0">
     <w:nsid w:val="1A3E6D4D"/>
-    <w:multiLevelType w:val="hybridMultilevel"/>
-    <w:tmpl w:val="BD2CCC60"/>
-    <w:lvl w:ilvl="0" w:tplc="04130001">
+    <w:multiLevelType w:val="multilevel"/>
+    <w:tmpl w:val="04130021"/>
+    <w:lvl w:ilvl="0">
+      <w:start w:val="1"/>
+      <w:numFmt w:val="bullet"/>
+      <w:lvlText w:val=""/>
+      <w:lvlJc w:val="left"/>
+      <w:pPr>
+        <w:ind w:left="360" w:hanging="360"/>
+      </w:pPr>
+      <w:rPr>
+        <w:rFonts w:ascii="Wingdings" w:hAnsi="Wingdings" w:hint="default"/>
+      </w:rPr>
+    </w:lvl>
+    <w:lvl w:ilvl="1">
+      <w:start w:val="1"/>
+      <w:numFmt w:val="bullet"/>
+      <w:lvlText w:val=""/>
+      <w:lvlJc w:val="left"/>
+      <w:pPr>
+        <w:ind w:left="720" w:hanging="360"/>
+      </w:pPr>
+      <w:rPr>
+        <w:rFonts w:ascii="Wingdings" w:hAnsi="Wingdings" w:hint="default"/>
+      </w:rPr>
+    </w:lvl>
+    <w:lvl w:ilvl="2">
+      <w:start w:val="1"/>
+      <w:numFmt w:val="bullet"/>
+      <w:lvlText w:val=""/>
+      <w:lvlJc w:val="left"/>
+      <w:pPr>
+        <w:ind w:left="1080" w:hanging="360"/>
+      </w:pPr>
+      <w:rPr>
+        <w:rFonts w:ascii="Wingdings" w:hAnsi="Wingdings" w:hint="default"/>
+      </w:rPr>
+    </w:lvl>
+    <w:lvl w:ilvl="3">
       <w:start w:val="1"/>
       <w:numFmt w:val="bullet"/>
       <w:lvlText w:val=""/>
       <w:lvlJc w:val="left"/>
       <w:pPr>
-        <w:ind w:left="720" w:hanging="360"/>
+        <w:ind w:left="1440" w:hanging="360"/>
       </w:pPr>
       <w:rPr>
         <w:rFonts w:ascii="Symbol" w:hAnsi="Symbol" w:hint="default"/>
       </w:rPr>
     </w:lvl>
-    <w:lvl w:ilvl="1" w:tplc="04130003">
-      <w:start w:val="1"/>
-      <w:numFmt w:val="bullet"/>
-      <w:lvlText w:val="o"/>
-      <w:lvlJc w:val="left"/>
-      <w:pPr>
-        <w:ind w:left="1440" w:hanging="360"/>
-      </w:pPr>
-      <w:rPr>
-        <w:rFonts w:ascii="Courier New" w:hAnsi="Courier New" w:cs="Courier New" w:hint="default"/>
-      </w:rPr>
-    </w:lvl>
-    <w:lvl w:ilvl="2" w:tplc="04130005">
+    <w:lvl w:ilvl="4">
+      <w:start w:val="1"/>
+      <w:numFmt w:val="bullet"/>
+      <w:lvlText w:val=""/>
+      <w:lvlJc w:val="left"/>
+      <w:pPr>
+        <w:ind w:left="1800" w:hanging="360"/>
+      </w:pPr>
+      <w:rPr>
+        <w:rFonts w:ascii="Symbol" w:hAnsi="Symbol" w:hint="default"/>
+      </w:rPr>
+    </w:lvl>
+    <w:lvl w:ilvl="5">
+      <w:start w:val="1"/>
+      <w:numFmt w:val="bullet"/>
+      <w:lvlText w:val=""/>
+      <w:lvlJc w:val="left"/>
+      <w:pPr>
+        <w:ind w:left="2160" w:hanging="360"/>
+      </w:pPr>
+      <w:rPr>
+        <w:rFonts w:ascii="Wingdings" w:hAnsi="Wingdings" w:hint="default"/>
+      </w:rPr>
+    </w:lvl>
+    <w:lvl w:ilvl="6">
       <w:start w:val="1"/>
       <w:numFmt w:val="bullet"/>
       <w:lvlText w:val=""/>
       <w:lvlJc w:val="left"/>
       <w:pPr>
-        <w:ind w:left="2160" w:hanging="360"/>
+        <w:ind w:left="2520" w:hanging="360"/>
       </w:pPr>
       <w:rPr>
         <w:rFonts w:ascii="Wingdings" w:hAnsi="Wingdings" w:hint="default"/>
       </w:rPr>
     </w:lvl>
-    <w:lvl w:ilvl="3" w:tplc="04130001" w:tentative="1">
+    <w:lvl w:ilvl="7">
       <w:start w:val="1"/>
       <w:numFmt w:val="bullet"/>
       <w:lvlText w:val=""/>
@@ -757,64 +806,16 @@
         <w:rFonts w:ascii="Symbol" w:hAnsi="Symbol" w:hint="default"/>
       </w:rPr>
     </w:lvl>
-    <w:lvl w:ilvl="4" w:tplc="04130003" w:tentative="1">
-      <w:start w:val="1"/>
-      <w:numFmt w:val="bullet"/>
-      <w:lvlText w:val="o"/>
-      <w:lvlJc w:val="left"/>
-      <w:pPr>
-        <w:ind w:left="3600" w:hanging="360"/>
-      </w:pPr>
-      <w:rPr>
-        <w:rFonts w:ascii="Courier New" w:hAnsi="Courier New" w:cs="Courier New" w:hint="default"/>
-      </w:rPr>
-    </w:lvl>
-    <w:lvl w:ilvl="5" w:tplc="04130005" w:tentative="1">
-      <w:start w:val="1"/>
-      <w:numFmt w:val="bullet"/>
-      <w:lvlText w:val=""/>
-      <w:lvlJc w:val="left"/>
-      <w:pPr>
-        <w:ind w:left="4320" w:hanging="360"/>
-      </w:pPr>
-      <w:rPr>
-        <w:rFonts w:ascii="Wingdings" w:hAnsi="Wingdings" w:hint="default"/>
-      </w:rPr>
-    </w:lvl>
-    <w:lvl w:ilvl="6" w:tplc="04130001" w:tentative="1">
-      <w:start w:val="1"/>
-      <w:numFmt w:val="bullet"/>
-      <w:lvlText w:val=""/>
-      <w:lvlJc w:val="left"/>
-      <w:pPr>
-        <w:ind w:left="5040" w:hanging="360"/>
+    <w:lvl w:ilvl="8">
+      <w:start w:val="1"/>
+      <w:numFmt w:val="bullet"/>
+      <w:lvlText w:val=""/>
+      <w:lvlJc w:val="left"/>
+      <w:pPr>
+        <w:ind w:left="3240" w:hanging="360"/>
       </w:pPr>
       <w:rPr>
         <w:rFonts w:ascii="Symbol" w:hAnsi="Symbol" w:hint="default"/>
-      </w:rPr>
-    </w:lvl>
-    <w:lvl w:ilvl="7" w:tplc="04130003" w:tentative="1">
-      <w:start w:val="1"/>
-      <w:numFmt w:val="bullet"/>
-      <w:lvlText w:val="o"/>
-      <w:lvlJc w:val="left"/>
-      <w:pPr>
-        <w:ind w:left="5760" w:hanging="360"/>
-      </w:pPr>
-      <w:rPr>
-        <w:rFonts w:ascii="Courier New" w:hAnsi="Courier New" w:cs="Courier New" w:hint="default"/>
-      </w:rPr>
-    </w:lvl>
-    <w:lvl w:ilvl="8" w:tplc="04130005" w:tentative="1">
-      <w:start w:val="1"/>
-      <w:numFmt w:val="bullet"/>
-      <w:lvlText w:val=""/>
-      <w:lvlJc w:val="left"/>
-      <w:pPr>
-        <w:ind w:left="6480" w:hanging="360"/>
-      </w:pPr>
-      <w:rPr>
-        <w:rFonts w:ascii="Wingdings" w:hAnsi="Wingdings" w:hint="default"/>
       </w:rPr>
     </w:lvl>
   </w:abstractNum>
@@ -1245,6 +1246,50 @@
       <w:szCs w:val="32"/>
     </w:rPr>
   </w:style>
+  <w:style w:type="paragraph" w:styleId="Kop2">
+    <w:name w:val="heading 2"/>
+    <w:basedOn w:val="Standaard"/>
+    <w:next w:val="Standaard"/>
+    <w:link w:val="Kop2Char"/>
+    <w:uiPriority w:val="9"/>
+    <w:unhideWhenUsed/>
+    <w:qFormat/>
+    <w:rsid w:val="003A2D90"/>
+    <w:pPr>
+      <w:keepNext/>
+      <w:keepLines/>
+      <w:spacing w:before="40" w:after="0"/>
+      <w:outlineLvl w:val="1"/>
+    </w:pPr>
+    <w:rPr>
+      <w:rFonts w:asciiTheme="majorHAnsi" w:eastAsiaTheme="majorEastAsia" w:hAnsiTheme="majorHAnsi" w:cstheme="majorBidi"/>
+      <w:color w:val="2E74B5" w:themeColor="accent1" w:themeShade="BF"/>
+      <w:sz w:val="26"/>
+      <w:szCs w:val="26"/>
+    </w:rPr>
+  </w:style>
+  <w:style w:type="paragraph" w:styleId="Kop3">
+    <w:name w:val="heading 3"/>
+    <w:basedOn w:val="Standaard"/>
+    <w:next w:val="Standaard"/>
+    <w:link w:val="Kop3Char"/>
+    <w:uiPriority w:val="9"/>
+    <w:unhideWhenUsed/>
+    <w:qFormat/>
+    <w:rsid w:val="003A2D90"/>
+    <w:pPr>
+      <w:keepNext/>
+      <w:keepLines/>
+      <w:spacing w:before="40" w:after="0"/>
+      <w:outlineLvl w:val="2"/>
+    </w:pPr>
+    <w:rPr>
+      <w:rFonts w:asciiTheme="majorHAnsi" w:eastAsiaTheme="majorEastAsia" w:hAnsiTheme="majorHAnsi" w:cstheme="majorBidi"/>
+      <w:color w:val="1F4D78" w:themeColor="accent1" w:themeShade="7F"/>
+      <w:sz w:val="24"/>
+      <w:szCs w:val="24"/>
+    </w:rPr>
+  </w:style>
   <w:style w:type="character" w:default="1" w:styleId="Standaardalinea-lettertype">
     <w:name w:val="Default Paragraph Font"/>
     <w:uiPriority w:val="1"/>
@@ -1295,6 +1340,32 @@
       <w:ind w:left="720"/>
       <w:contextualSpacing/>
     </w:pPr>
+  </w:style>
+  <w:style w:type="character" w:customStyle="1" w:styleId="Kop2Char">
+    <w:name w:val="Kop 2 Char"/>
+    <w:basedOn w:val="Standaardalinea-lettertype"/>
+    <w:link w:val="Kop2"/>
+    <w:uiPriority w:val="9"/>
+    <w:rsid w:val="003A2D90"/>
+    <w:rPr>
+      <w:rFonts w:asciiTheme="majorHAnsi" w:eastAsiaTheme="majorEastAsia" w:hAnsiTheme="majorHAnsi" w:cstheme="majorBidi"/>
+      <w:color w:val="2E74B5" w:themeColor="accent1" w:themeShade="BF"/>
+      <w:sz w:val="26"/>
+      <w:szCs w:val="26"/>
+    </w:rPr>
+  </w:style>
+  <w:style w:type="character" w:customStyle="1" w:styleId="Kop3Char">
+    <w:name w:val="Kop 3 Char"/>
+    <w:basedOn w:val="Standaardalinea-lettertype"/>
+    <w:link w:val="Kop3"/>
+    <w:uiPriority w:val="9"/>
+    <w:rsid w:val="003A2D90"/>
+    <w:rPr>
+      <w:rFonts w:asciiTheme="majorHAnsi" w:eastAsiaTheme="majorEastAsia" w:hAnsiTheme="majorHAnsi" w:cstheme="majorBidi"/>
+      <w:color w:val="1F4D78" w:themeColor="accent1" w:themeShade="7F"/>
+      <w:sz w:val="24"/>
+      <w:szCs w:val="24"/>
+    </w:rPr>
   </w:style>
 </w:styles>
 </file>

--- a/docs/Product Backlog/Product Backlog.docx
+++ b/docs/Product Backlog/Product Backlog.docx
@@ -7,13 +7,8 @@
         <w:pStyle w:val="Kop1"/>
       </w:pPr>
       <w:r>
-        <w:t xml:space="preserve">Product </w:t>
-      </w:r>
-      <w:proofErr w:type="spellStart"/>
-      <w:r>
-        <w:t>Backlog</w:t>
-      </w:r>
-      <w:proofErr w:type="spellEnd"/>
+        <w:t>Product Backlog</w:t>
+      </w:r>
     </w:p>
     <w:p>
       <w:pPr>
@@ -33,216 +28,295 @@
       </w:pPr>
       <w:r>
         <w:t>Website</w:t>
-      </w:r>
-    </w:p>
-    <w:p>
-      <w:pPr>
-        <w:pStyle w:val="Lijstalinea"/>
-        <w:numPr>
-          <w:ilvl w:val="1"/>
-          <w:numId w:val="1"/>
-        </w:numPr>
-      </w:pPr>
-      <w:r>
-        <w:t>Up-to-date informatie</w:t>
-      </w:r>
-    </w:p>
-    <w:p>
-      <w:pPr>
-        <w:pStyle w:val="Lijstalinea"/>
-        <w:numPr>
-          <w:ilvl w:val="1"/>
-          <w:numId w:val="1"/>
-        </w:numPr>
-      </w:pPr>
-      <w:r>
-        <w:t>Onderzoeksverslag beveilig</w:t>
-      </w:r>
-      <w:r>
-        <w:t>ing</w:t>
-      </w:r>
-    </w:p>
-    <w:p>
-      <w:pPr>
-        <w:pStyle w:val="Lijstalinea"/>
-        <w:numPr>
-          <w:ilvl w:val="0"/>
-          <w:numId w:val="1"/>
-        </w:numPr>
-      </w:pPr>
-      <w:r>
-        <w:t>Pinautomaat</w:t>
-      </w:r>
-    </w:p>
-    <w:p>
-      <w:pPr>
-        <w:pStyle w:val="Lijstalinea"/>
-        <w:numPr>
-          <w:ilvl w:val="1"/>
-          <w:numId w:val="1"/>
-        </w:numPr>
-      </w:pPr>
-      <w:r>
-        <w:t>Interface</w:t>
-      </w:r>
-    </w:p>
-    <w:p>
-      <w:pPr>
-        <w:pStyle w:val="Lijstalinea"/>
-        <w:numPr>
-          <w:ilvl w:val="2"/>
-          <w:numId w:val="1"/>
-        </w:numPr>
-      </w:pPr>
-      <w:r>
-        <w:t>Saldo inzage</w:t>
-      </w:r>
-    </w:p>
-    <w:p>
-      <w:pPr>
-        <w:pStyle w:val="Lijstalinea"/>
-        <w:numPr>
-          <w:ilvl w:val="2"/>
-          <w:numId w:val="1"/>
-        </w:numPr>
-      </w:pPr>
-      <w:r>
-        <w:t>Optie tot printen van bon</w:t>
-      </w:r>
-    </w:p>
-    <w:p>
-      <w:pPr>
-        <w:pStyle w:val="Lijstalinea"/>
-        <w:numPr>
-          <w:ilvl w:val="2"/>
-          <w:numId w:val="1"/>
-        </w:numPr>
-      </w:pPr>
-      <w:r>
-        <w:t>Ten allen tijden het proces kunnen afbreken</w:t>
-      </w:r>
-    </w:p>
-    <w:p>
-      <w:pPr>
-        <w:pStyle w:val="Lijstalinea"/>
-        <w:numPr>
-          <w:ilvl w:val="2"/>
-          <w:numId w:val="1"/>
-        </w:numPr>
-      </w:pPr>
-      <w:r>
-        <w:t>Te weinig saldo melden</w:t>
-      </w:r>
-    </w:p>
-    <w:p>
-      <w:pPr>
-        <w:pStyle w:val="Lijstalinea"/>
-        <w:numPr>
-          <w:ilvl w:val="1"/>
-          <w:numId w:val="1"/>
-        </w:numPr>
-      </w:pPr>
-      <w:r>
-        <w:t>werking</w:t>
-      </w:r>
-    </w:p>
-    <w:p>
-      <w:pPr>
-        <w:pStyle w:val="Lijstalinea"/>
-        <w:numPr>
-          <w:ilvl w:val="2"/>
-          <w:numId w:val="1"/>
-        </w:numPr>
-      </w:pPr>
-      <w:r>
-        <w:t>Kunnen pinnen</w:t>
-      </w:r>
-    </w:p>
-    <w:p>
-      <w:pPr>
-        <w:pStyle w:val="Lijstalinea"/>
-        <w:numPr>
-          <w:ilvl w:val="2"/>
-          <w:numId w:val="1"/>
-        </w:numPr>
-      </w:pPr>
-      <w:r>
-        <w:t>Bij 3x fout pas blokkeren</w:t>
-      </w:r>
-    </w:p>
-    <w:p>
-      <w:pPr>
-        <w:pStyle w:val="Lijstalinea"/>
-        <w:numPr>
-          <w:ilvl w:val="1"/>
-          <w:numId w:val="1"/>
-        </w:numPr>
-      </w:pPr>
-      <w:r>
-        <w:t>Functioneel ontwerp</w:t>
-      </w:r>
-    </w:p>
-    <w:p>
-      <w:pPr>
-        <w:pStyle w:val="Lijstalinea"/>
-        <w:numPr>
-          <w:ilvl w:val="0"/>
-          <w:numId w:val="1"/>
-        </w:numPr>
-      </w:pPr>
-      <w:r>
-        <w:t>Server</w:t>
-      </w:r>
-    </w:p>
-    <w:p>
-      <w:pPr>
-        <w:pStyle w:val="Lijstalinea"/>
-        <w:numPr>
-          <w:ilvl w:val="1"/>
-          <w:numId w:val="1"/>
-        </w:numPr>
-      </w:pPr>
-      <w:r>
-        <w:t>Hardware</w:t>
-      </w:r>
-    </w:p>
-    <w:p>
-      <w:pPr>
-        <w:pStyle w:val="Lijstalinea"/>
-        <w:numPr>
-          <w:ilvl w:val="2"/>
-          <w:numId w:val="1"/>
-        </w:numPr>
-      </w:pPr>
-      <w:r>
-        <w:t>Server (via school)</w:t>
-      </w:r>
-    </w:p>
-    <w:p>
-      <w:pPr>
-        <w:pStyle w:val="Lijstalinea"/>
-        <w:numPr>
-          <w:ilvl w:val="1"/>
-          <w:numId w:val="1"/>
-        </w:numPr>
-      </w:pPr>
-      <w:r>
-        <w:t>Opslag gegevens</w:t>
       </w:r>
       <w:bookmarkStart w:id="0" w:name="_GoBack"/>
       <w:bookmarkEnd w:id="0"/>
     </w:p>
     <w:p>
       <w:pPr>
+        <w:pStyle w:val="Lijstalinea"/>
+        <w:numPr>
+          <w:ilvl w:val="1"/>
+          <w:numId w:val="1"/>
+        </w:numPr>
+      </w:pPr>
+      <w:r>
+        <w:t>Up-to-date informatie</w:t>
+      </w:r>
+    </w:p>
+    <w:p>
+      <w:pPr>
+        <w:pStyle w:val="Lijstalinea"/>
+        <w:numPr>
+          <w:ilvl w:val="1"/>
+          <w:numId w:val="1"/>
+        </w:numPr>
+      </w:pPr>
+      <w:r>
+        <w:t>Onderzoeksverslag beveilig</w:t>
+      </w:r>
+      <w:r>
+        <w:t>ing</w:t>
+      </w:r>
+    </w:p>
+    <w:p>
+      <w:pPr>
+        <w:pStyle w:val="Lijstalinea"/>
+        <w:numPr>
+          <w:ilvl w:val="0"/>
+          <w:numId w:val="1"/>
+        </w:numPr>
+      </w:pPr>
+      <w:r>
+        <w:t>Pinautomaat</w:t>
+      </w:r>
+    </w:p>
+    <w:p>
+      <w:pPr>
+        <w:pStyle w:val="Lijstalinea"/>
+        <w:numPr>
+          <w:ilvl w:val="1"/>
+          <w:numId w:val="1"/>
+        </w:numPr>
+      </w:pPr>
+      <w:r>
+        <w:t>Interface</w:t>
+      </w:r>
+    </w:p>
+    <w:p>
+      <w:pPr>
+        <w:pStyle w:val="Lijstalinea"/>
+        <w:numPr>
+          <w:ilvl w:val="2"/>
+          <w:numId w:val="1"/>
+        </w:numPr>
+      </w:pPr>
+      <w:r>
+        <w:t>Saldo inzage</w:t>
+      </w:r>
+    </w:p>
+    <w:p>
+      <w:pPr>
+        <w:pStyle w:val="Lijstalinea"/>
+        <w:numPr>
+          <w:ilvl w:val="2"/>
+          <w:numId w:val="1"/>
+        </w:numPr>
+      </w:pPr>
+      <w:r>
+        <w:t>Optie tot printen van bon</w:t>
+      </w:r>
+    </w:p>
+    <w:p>
+      <w:pPr>
+        <w:pStyle w:val="Lijstalinea"/>
+        <w:numPr>
+          <w:ilvl w:val="2"/>
+          <w:numId w:val="1"/>
+        </w:numPr>
+      </w:pPr>
+      <w:r>
+        <w:t>Ten allen tijden het proces kunnen afbreken</w:t>
+      </w:r>
+    </w:p>
+    <w:p>
+      <w:pPr>
+        <w:pStyle w:val="Lijstalinea"/>
+        <w:numPr>
+          <w:ilvl w:val="2"/>
+          <w:numId w:val="1"/>
+        </w:numPr>
+      </w:pPr>
+      <w:r>
+        <w:t>Te weinig saldo melden</w:t>
+      </w:r>
+    </w:p>
+    <w:p>
+      <w:pPr>
+        <w:pStyle w:val="Lijstalinea"/>
+        <w:numPr>
+          <w:ilvl w:val="1"/>
+          <w:numId w:val="1"/>
+        </w:numPr>
+      </w:pPr>
+      <w:r>
+        <w:t>werking</w:t>
+      </w:r>
+    </w:p>
+    <w:p>
+      <w:pPr>
+        <w:pStyle w:val="Lijstalinea"/>
+        <w:numPr>
+          <w:ilvl w:val="2"/>
+          <w:numId w:val="1"/>
+        </w:numPr>
+      </w:pPr>
+      <w:r>
+        <w:t>Kunnen pinnen</w:t>
+      </w:r>
+    </w:p>
+    <w:p>
+      <w:pPr>
+        <w:pStyle w:val="Lijstalinea"/>
+        <w:numPr>
+          <w:ilvl w:val="2"/>
+          <w:numId w:val="1"/>
+        </w:numPr>
+      </w:pPr>
+      <w:r>
+        <w:t>Bij 3x fout pas blokkeren</w:t>
+      </w:r>
+    </w:p>
+    <w:p>
+      <w:pPr>
+        <w:pStyle w:val="Lijstalinea"/>
+        <w:numPr>
+          <w:ilvl w:val="1"/>
+          <w:numId w:val="1"/>
+        </w:numPr>
+      </w:pPr>
+      <w:r>
+        <w:t>RFID</w:t>
+      </w:r>
+    </w:p>
+    <w:p>
+      <w:pPr>
+        <w:pStyle w:val="Lijstalinea"/>
+        <w:numPr>
+          <w:ilvl w:val="2"/>
+          <w:numId w:val="1"/>
+        </w:numPr>
+      </w:pPr>
+      <w:r>
+        <w:t>Lezer integreren</w:t>
+      </w:r>
+    </w:p>
+    <w:p>
+      <w:pPr>
+        <w:pStyle w:val="Lijstalinea"/>
+        <w:numPr>
+          <w:ilvl w:val="2"/>
+          <w:numId w:val="1"/>
+        </w:numPr>
+      </w:pPr>
+      <w:r>
+        <w:t>Pas ontwerpen</w:t>
+      </w:r>
+    </w:p>
+    <w:p>
+      <w:pPr>
+        <w:pStyle w:val="Lijstalinea"/>
+        <w:numPr>
+          <w:ilvl w:val="1"/>
+          <w:numId w:val="1"/>
+        </w:numPr>
+      </w:pPr>
+      <w:r>
+        <w:t>Printer</w:t>
+      </w:r>
+    </w:p>
+    <w:p>
+      <w:pPr>
+        <w:pStyle w:val="Lijstalinea"/>
+        <w:numPr>
+          <w:ilvl w:val="2"/>
+          <w:numId w:val="1"/>
+        </w:numPr>
+      </w:pPr>
+      <w:r>
+        <w:t>Inbouwen</w:t>
+      </w:r>
+    </w:p>
+    <w:p>
+      <w:pPr>
+        <w:pStyle w:val="Lijstalinea"/>
+        <w:numPr>
+          <w:ilvl w:val="1"/>
+          <w:numId w:val="1"/>
+        </w:numPr>
+      </w:pPr>
+      <w:r>
+        <w:t>Keypad</w:t>
+      </w:r>
+    </w:p>
+    <w:p>
+      <w:pPr>
+        <w:pStyle w:val="Lijstalinea"/>
+        <w:numPr>
+          <w:ilvl w:val="2"/>
+          <w:numId w:val="1"/>
+        </w:numPr>
+      </w:pPr>
+      <w:r>
+        <w:t>Keypad integreren</w:t>
+      </w:r>
+    </w:p>
+    <w:p>
+      <w:pPr>
+        <w:pStyle w:val="Lijstalinea"/>
+        <w:numPr>
+          <w:ilvl w:val="1"/>
+          <w:numId w:val="1"/>
+        </w:numPr>
+      </w:pPr>
+      <w:r>
+        <w:t>Functioneel ontwerp</w:t>
+      </w:r>
+    </w:p>
+    <w:p>
+      <w:pPr>
+        <w:pStyle w:val="Lijstalinea"/>
+        <w:numPr>
+          <w:ilvl w:val="0"/>
+          <w:numId w:val="1"/>
+        </w:numPr>
+      </w:pPr>
+      <w:r>
+        <w:t>Server</w:t>
+      </w:r>
+    </w:p>
+    <w:p>
+      <w:pPr>
+        <w:pStyle w:val="Lijstalinea"/>
+        <w:numPr>
+          <w:ilvl w:val="1"/>
+          <w:numId w:val="1"/>
+        </w:numPr>
+      </w:pPr>
+      <w:r>
+        <w:t>Hardware</w:t>
+      </w:r>
+    </w:p>
+    <w:p>
+      <w:pPr>
+        <w:pStyle w:val="Lijstalinea"/>
+        <w:numPr>
+          <w:ilvl w:val="2"/>
+          <w:numId w:val="1"/>
+        </w:numPr>
+      </w:pPr>
+      <w:r>
+        <w:t>Server (via school)</w:t>
+      </w:r>
+    </w:p>
+    <w:p>
+      <w:pPr>
+        <w:pStyle w:val="Lijstalinea"/>
+        <w:numPr>
+          <w:ilvl w:val="1"/>
+          <w:numId w:val="1"/>
+        </w:numPr>
+      </w:pPr>
+      <w:r>
+        <w:t>Opslag gegevens</w:t>
+      </w:r>
+    </w:p>
+    <w:p>
+      <w:pPr>
         <w:pStyle w:val="Kop3"/>
       </w:pPr>
-      <w:proofErr w:type="spellStart"/>
-      <w:r>
-        <w:t>Could</w:t>
-      </w:r>
-      <w:proofErr w:type="spellEnd"/>
-      <w:r>
-        <w:t xml:space="preserve"> have</w:t>
+      <w:r>
+        <w:t>Could have</w:t>
       </w:r>
     </w:p>
     <w:p>
@@ -309,13 +383,8 @@
       <w:pPr>
         <w:pStyle w:val="Kop3"/>
       </w:pPr>
-      <w:proofErr w:type="spellStart"/>
-      <w:r>
-        <w:t>Should</w:t>
-      </w:r>
-      <w:proofErr w:type="spellEnd"/>
-      <w:r>
-        <w:t xml:space="preserve"> have</w:t>
+      <w:r>
+        <w:t>Should have</w:t>
       </w:r>
     </w:p>
     <w:p>
@@ -362,26 +431,16 @@
           <w:numId w:val="3"/>
         </w:numPr>
       </w:pPr>
-      <w:proofErr w:type="spellStart"/>
-      <w:r>
-        <w:t>Snelkeuze</w:t>
-      </w:r>
-      <w:proofErr w:type="spellEnd"/>
-      <w:r>
-        <w:t xml:space="preserve"> menu</w:t>
+      <w:r>
+        <w:t>Snelkeuze menu</w:t>
       </w:r>
     </w:p>
     <w:p>
       <w:pPr>
         <w:pStyle w:val="Kop3"/>
       </w:pPr>
-      <w:proofErr w:type="spellStart"/>
-      <w:r>
-        <w:t>Would</w:t>
-      </w:r>
-      <w:proofErr w:type="spellEnd"/>
-      <w:r>
-        <w:t xml:space="preserve"> have</w:t>
+      <w:r>
+        <w:t>Would have</w:t>
       </w:r>
     </w:p>
     <w:p>
@@ -436,11 +495,36 @@
       <w:pPr>
         <w:pStyle w:val="Lijstalinea"/>
         <w:numPr>
+          <w:ilvl w:val="1"/>
+          <w:numId w:val="3"/>
+        </w:numPr>
+      </w:pPr>
+      <w:r>
+        <w:t>Valuta</w:t>
+      </w:r>
+    </w:p>
+    <w:p>
+      <w:pPr>
+        <w:pStyle w:val="Lijstalinea"/>
+        <w:numPr>
+          <w:ilvl w:val="2"/>
+          <w:numId w:val="3"/>
+        </w:numPr>
+      </w:pPr>
+      <w:r>
+        <w:t>Meerdere valuta’s kunnen opnemen en/of bekijken</w:t>
+      </w:r>
+    </w:p>
+    <w:p>
+      <w:pPr>
+        <w:pStyle w:val="Lijstalinea"/>
+        <w:numPr>
           <w:ilvl w:val="0"/>
           <w:numId w:val="3"/>
         </w:numPr>
       </w:pPr>
       <w:r>
+        <w:lastRenderedPageBreak/>
         <w:t>Server</w:t>
       </w:r>
     </w:p>
@@ -468,6 +552,7 @@
         <w:t>Protocol ontwerpen verschillende banken</w:t>
       </w:r>
     </w:p>
+    <w:p/>
     <w:sectPr>
       <w:pgSz w:w="11906" w:h="16838"/>
       <w:pgMar w:top="1417" w:right="1417" w:bottom="1417" w:left="1417" w:header="708" w:footer="708" w:gutter="0"/>
